--- a/Tanvi_NSS_report_3_(3)[1].docx
+++ b/Tanvi_NSS_report_3_(3)[1].docx
@@ -488,7 +488,33 @@
                 <w:lang w:eastAsia="en-IN"/>
                 <w14:ligatures w14:val="none"/>
               </w:rPr>
-              <w:t>Prof. A Aishwariya</w:t>
+              <w:t xml:space="preserve">Prof. </w:t>
+            </w:r>
+            <w:proofErr w:type="gramStart"/>
+            <w:r>
+              <w:rPr>
+                <w:rFonts w:ascii="Times New Roman" w:eastAsia="Calibri" w:hAnsi="Times New Roman"/>
+                <w:b/>
+                <w:kern w:val="0"/>
+                <w:sz w:val="28"/>
+                <w:szCs w:val="28"/>
+                <w:lang w:eastAsia="en-IN"/>
+                <w14:ligatures w14:val="none"/>
+              </w:rPr>
+              <w:t>A</w:t>
+            </w:r>
+            <w:proofErr w:type="gramEnd"/>
+            <w:r>
+              <w:rPr>
+                <w:rFonts w:ascii="Times New Roman" w:eastAsia="Calibri" w:hAnsi="Times New Roman"/>
+                <w:b/>
+                <w:kern w:val="0"/>
+                <w:sz w:val="28"/>
+                <w:szCs w:val="28"/>
+                <w:lang w:eastAsia="en-IN"/>
+                <w14:ligatures w14:val="none"/>
+              </w:rPr>
+              <w:t xml:space="preserve"> Aishwariya</w:t>
             </w:r>
           </w:p>
           <w:p>
@@ -1845,8 +1871,23 @@
                       <w:lang w:eastAsia="en-IN"/>
                       <w14:ligatures w14:val="none"/>
                     </w:rPr>
-                    <w:t>Srinivas Institute of Technology Mangaluru</w:t>
-                  </w:r>
+                    <w:t xml:space="preserve">Srinivas Institute of Technology </w:t>
+                  </w:r>
+                  <w:proofErr w:type="spellStart"/>
+                  <w:r>
+                    <w:rPr>
+                      <w:rFonts w:ascii="Times New Roman" w:eastAsia="Times New Roman" w:hAnsi="Times New Roman"/>
+                      <w:b/>
+                      <w:bCs/>
+                      <w:kern w:val="0"/>
+                      <w:sz w:val="28"/>
+                      <w:szCs w:val="24"/>
+                      <w:lang w:eastAsia="en-IN"/>
+                      <w14:ligatures w14:val="none"/>
+                    </w:rPr>
+                    <w:t>Mangaluru</w:t>
+                  </w:r>
+                  <w:proofErr w:type="spellEnd"/>
                 </w:p>
                 <w:p>
                   <w:pPr>
@@ -1874,31 +1915,44 @@
                       <w:lang w:eastAsia="en-IN"/>
                       <w14:ligatures w14:val="none"/>
                     </w:rPr>
-                    <w:t>is a bon</w:t>
-                  </w:r>
-                  <w:r>
-                    <w:rPr>
-                      <w:rFonts w:ascii="Times New Roman" w:eastAsia="Times New Roman" w:hAnsi="Times New Roman"/>
-                      <w:spacing w:val="-1"/>
+                    <w:t xml:space="preserve">is a </w:t>
+                  </w:r>
+                  <w:proofErr w:type="spellStart"/>
+                  <w:r>
+                    <w:rPr>
+                      <w:rFonts w:ascii="Times New Roman" w:eastAsia="Times New Roman" w:hAnsi="Times New Roman"/>
                       <w:kern w:val="0"/>
                       <w:sz w:val="24"/>
                       <w:szCs w:val="24"/>
                       <w:lang w:eastAsia="en-IN"/>
                       <w14:ligatures w14:val="none"/>
                     </w:rPr>
-                    <w:t>a</w:t>
-                  </w:r>
-                  <w:r>
-                    <w:rPr>
-                      <w:rFonts w:ascii="Times New Roman" w:eastAsia="Times New Roman" w:hAnsi="Times New Roman"/>
+                    <w:t>bon</w:t>
+                  </w:r>
+                  <w:r>
+                    <w:rPr>
+                      <w:rFonts w:ascii="Times New Roman" w:eastAsia="Times New Roman" w:hAnsi="Times New Roman"/>
+                      <w:spacing w:val="-1"/>
                       <w:kern w:val="0"/>
                       <w:sz w:val="24"/>
                       <w:szCs w:val="24"/>
                       <w:lang w:eastAsia="en-IN"/>
                       <w14:ligatures w14:val="none"/>
                     </w:rPr>
+                    <w:t>a</w:t>
+                  </w:r>
+                  <w:r>
+                    <w:rPr>
+                      <w:rFonts w:ascii="Times New Roman" w:eastAsia="Times New Roman" w:hAnsi="Times New Roman"/>
+                      <w:kern w:val="0"/>
+                      <w:sz w:val="24"/>
+                      <w:szCs w:val="24"/>
+                      <w:lang w:eastAsia="en-IN"/>
+                      <w14:ligatures w14:val="none"/>
+                    </w:rPr>
                     <w:t>fide</w:t>
                   </w:r>
+                  <w:proofErr w:type="spellEnd"/>
                   <w:r>
                     <w:rPr>
                       <w:rFonts w:ascii="Times New Roman" w:eastAsia="Times New Roman" w:hAnsi="Times New Roman"/>
@@ -2512,7 +2566,37 @@
                       <w:lang w:eastAsia="en-IN"/>
                       <w14:ligatures w14:val="none"/>
                     </w:rPr>
-                    <w:t xml:space="preserve">      Prof. A Aishwariya</w:t>
+                    <w:t xml:space="preserve">      Prof. </w:t>
+                  </w:r>
+                  <w:proofErr w:type="gramStart"/>
+                  <w:r>
+                    <w:rPr>
+                      <w:rFonts w:ascii="Times New Roman" w:eastAsia="Times New Roman" w:hAnsi="Times New Roman"/>
+                      <w:b/>
+                      <w:bCs/>
+                      <w:spacing w:val="-2"/>
+                      <w:kern w:val="0"/>
+                      <w:sz w:val="20"/>
+                      <w:szCs w:val="36"/>
+                      <w:lang w:eastAsia="en-IN"/>
+                      <w14:ligatures w14:val="none"/>
+                    </w:rPr>
+                    <w:t>A</w:t>
+                  </w:r>
+                  <w:proofErr w:type="gramEnd"/>
+                  <w:r>
+                    <w:rPr>
+                      <w:rFonts w:ascii="Times New Roman" w:eastAsia="Times New Roman" w:hAnsi="Times New Roman"/>
+                      <w:b/>
+                      <w:bCs/>
+                      <w:spacing w:val="-2"/>
+                      <w:kern w:val="0"/>
+                      <w:sz w:val="20"/>
+                      <w:szCs w:val="36"/>
+                      <w:lang w:eastAsia="en-IN"/>
+                      <w14:ligatures w14:val="none"/>
+                    </w:rPr>
+                    <w:t xml:space="preserve"> Aishwariya</w:t>
                   </w:r>
                 </w:p>
               </w:tc>
@@ -2600,7 +2684,69 @@
                       <w:lang w:eastAsia="en-IN"/>
                       <w14:ligatures w14:val="none"/>
                     </w:rPr>
-                    <w:t xml:space="preserve">                  Dr.Shrinivasa Mayya D</w:t>
+                    <w:t xml:space="preserve">                  </w:t>
+                  </w:r>
+                  <w:proofErr w:type="spellStart"/>
+                  <w:proofErr w:type="gramStart"/>
+                  <w:r>
+                    <w:rPr>
+                      <w:rFonts w:ascii="Times New Roman" w:eastAsia="Times New Roman" w:hAnsi="Times New Roman"/>
+                      <w:b/>
+                      <w:bCs/>
+                      <w:spacing w:val="-1"/>
+                      <w:kern w:val="0"/>
+                      <w:sz w:val="20"/>
+                      <w:szCs w:val="20"/>
+                      <w:lang w:eastAsia="en-IN"/>
+                      <w14:ligatures w14:val="none"/>
+                    </w:rPr>
+                    <w:t>Dr.Shrinivasa</w:t>
+                  </w:r>
+                  <w:proofErr w:type="spellEnd"/>
+                  <w:proofErr w:type="gramEnd"/>
+                  <w:r>
+                    <w:rPr>
+                      <w:rFonts w:ascii="Times New Roman" w:eastAsia="Times New Roman" w:hAnsi="Times New Roman"/>
+                      <w:b/>
+                      <w:bCs/>
+                      <w:spacing w:val="-1"/>
+                      <w:kern w:val="0"/>
+                      <w:sz w:val="20"/>
+                      <w:szCs w:val="20"/>
+                      <w:lang w:eastAsia="en-IN"/>
+                      <w14:ligatures w14:val="none"/>
+                    </w:rPr>
+                    <w:t xml:space="preserve"> </w:t>
+                  </w:r>
+                  <w:proofErr w:type="spellStart"/>
+                  <w:r>
+                    <w:rPr>
+                      <w:rFonts w:ascii="Times New Roman" w:eastAsia="Times New Roman" w:hAnsi="Times New Roman"/>
+                      <w:b/>
+                      <w:bCs/>
+                      <w:spacing w:val="-1"/>
+                      <w:kern w:val="0"/>
+                      <w:sz w:val="20"/>
+                      <w:szCs w:val="20"/>
+                      <w:lang w:eastAsia="en-IN"/>
+                      <w14:ligatures w14:val="none"/>
+                    </w:rPr>
+                    <w:t>Mayya</w:t>
+                  </w:r>
+                  <w:proofErr w:type="spellEnd"/>
+                  <w:r>
+                    <w:rPr>
+                      <w:rFonts w:ascii="Times New Roman" w:eastAsia="Times New Roman" w:hAnsi="Times New Roman"/>
+                      <w:b/>
+                      <w:bCs/>
+                      <w:spacing w:val="-1"/>
+                      <w:kern w:val="0"/>
+                      <w:sz w:val="20"/>
+                      <w:szCs w:val="20"/>
+                      <w:lang w:eastAsia="en-IN"/>
+                      <w14:ligatures w14:val="none"/>
+                    </w:rPr>
+                    <w:t xml:space="preserve"> D</w:t>
                   </w:r>
                 </w:p>
               </w:tc>
@@ -2773,109 +2919,6 @@
                       <w14:ligatures w14:val="none"/>
                     </w:rPr>
                   </w:pPr>
-                </w:p>
-              </w:tc>
-              <w:tc>
-                <w:tcPr>
-                  <w:tcW w:w="3543" w:type="dxa"/>
-                  <w:gridSpan w:val="2"/>
-                  <w:vAlign w:val="center"/>
-                </w:tcPr>
-                <w:p>
-                  <w:pPr>
-                    <w:spacing w:before="45" w:after="0" w:line="240" w:lineRule="auto"/>
-                    <w:ind w:right="-20"/>
-                    <w:jc w:val="center"/>
-                    <w:rPr>
-                      <w:rFonts w:ascii="Times New Roman" w:eastAsia="Times New Roman" w:hAnsi="Times New Roman"/>
-                      <w:b/>
-                      <w:bCs/>
-                      <w:kern w:val="0"/>
-                      <w:sz w:val="20"/>
-                      <w:szCs w:val="20"/>
-                      <w:lang w:eastAsia="en-IN"/>
-                      <w14:ligatures w14:val="none"/>
-                    </w:rPr>
-                  </w:pPr>
-                </w:p>
-              </w:tc>
-            </w:tr>
-            <w:tr>
-              <w:trPr>
-                <w:trHeight w:val="704"/>
-              </w:trPr>
-              <w:tc>
-                <w:tcPr>
-                  <w:tcW w:w="4253" w:type="dxa"/>
-                  <w:gridSpan w:val="4"/>
-                  <w:vAlign w:val="center"/>
-                </w:tcPr>
-                <w:p>
-                  <w:pPr>
-                    <w:spacing w:before="45" w:after="0" w:line="240" w:lineRule="auto"/>
-                    <w:ind w:right="-20"/>
-                    <w:jc w:val="center"/>
-                    <w:rPr>
-                      <w:rFonts w:ascii="Times New Roman" w:eastAsia="Times New Roman" w:hAnsi="Times New Roman"/>
-                      <w:b/>
-                      <w:bCs/>
-                      <w:kern w:val="0"/>
-                      <w:sz w:val="20"/>
-                      <w:szCs w:val="20"/>
-                      <w:lang w:eastAsia="en-IN"/>
-                      <w14:ligatures w14:val="none"/>
-                    </w:rPr>
-                  </w:pPr>
-                </w:p>
-              </w:tc>
-              <w:tc>
-                <w:tcPr>
-                  <w:tcW w:w="2552" w:type="dxa"/>
-                  <w:gridSpan w:val="3"/>
-                  <w:vAlign w:val="center"/>
-                </w:tcPr>
-                <w:p>
-                  <w:pPr>
-                    <w:spacing w:before="45" w:after="0" w:line="240" w:lineRule="auto"/>
-                    <w:ind w:right="-20"/>
-                    <w:rPr>
-                      <w:rFonts w:ascii="Times New Roman" w:eastAsia="Times New Roman" w:hAnsi="Times New Roman"/>
-                      <w:spacing w:val="-1"/>
-                      <w:kern w:val="0"/>
-                      <w:sz w:val="32"/>
-                      <w:szCs w:val="32"/>
-                      <w:lang w:eastAsia="en-IN"/>
-                      <w14:ligatures w14:val="none"/>
-                    </w:rPr>
-                  </w:pPr>
-                </w:p>
-                <w:p>
-                  <w:pPr>
-                    <w:spacing w:before="45" w:after="0" w:line="240" w:lineRule="auto"/>
-                    <w:ind w:right="-20"/>
-                    <w:rPr>
-                      <w:rFonts w:ascii="Times New Roman" w:eastAsia="Times New Roman" w:hAnsi="Times New Roman"/>
-                      <w:spacing w:val="-1"/>
-                      <w:kern w:val="0"/>
-                      <w:sz w:val="32"/>
-                      <w:szCs w:val="32"/>
-                      <w:lang w:eastAsia="en-IN"/>
-                      <w14:ligatures w14:val="none"/>
-                    </w:rPr>
-                  </w:pPr>
-                  <w:r>
-                    <w:rPr>
-                      <w:rFonts w:ascii="Times New Roman" w:eastAsia="Times New Roman" w:hAnsi="Times New Roman"/>
-                      <w:spacing w:val="-1"/>
-                      <w:kern w:val="0"/>
-                      <w:sz w:val="32"/>
-                      <w:szCs w:val="32"/>
-                      <w:lang w:eastAsia="en-IN"/>
-                      <w14:ligatures w14:val="none"/>
-                    </w:rPr>
-                    <w:lastRenderedPageBreak/>
-                    <w:t>CONTENTS</w:t>
-                  </w:r>
                 </w:p>
               </w:tc>
               <w:tc>
@@ -2930,11 +2973,59 @@
         <w:tabs>
           <w:tab w:val="left" w:pos="3060"/>
         </w:tabs>
-      </w:pPr>
-      <w:r>
+        <w:sectPr>
+          <w:headerReference w:type="default" r:id="rId14"/>
+          <w:pgSz w:w="11906" w:h="16838"/>
+          <w:pgMar w:top="1440" w:right="1440" w:bottom="1440" w:left="1440" w:header="708" w:footer="708" w:gutter="0"/>
+          <w:pgBorders w:offsetFrom="page">
+            <w:top w:val="single" w:sz="18" w:space="24" w:color="auto"/>
+            <w:left w:val="single" w:sz="18" w:space="24" w:color="auto"/>
+            <w:bottom w:val="single" w:sz="18" w:space="24" w:color="auto"/>
+            <w:right w:val="single" w:sz="18" w:space="24" w:color="auto"/>
+          </w:pgBorders>
+          <w:pgNumType w:start="3"/>
+          <w:cols w:space="708"/>
+          <w:titlePg/>
+          <w:docGrid w:linePitch="360"/>
+        </w:sectPr>
+      </w:pPr>
+    </w:p>
+    <w:p>
+      <w:pPr>
+        <w:spacing w:after="0" w:line="240" w:lineRule="auto"/>
+        <w:jc w:val="center"/>
+        <w:rPr>
+          <w:rFonts w:ascii="Times New Roman" w:eastAsia="Times New Roman" w:hAnsi="Times New Roman" w:cs="Times New Roman"/>
+          <w:b/>
+          <w:bCs/>
+          <w:sz w:val="32"/>
+          <w:szCs w:val="32"/>
+        </w:rPr>
+      </w:pPr>
+      <w:r>
+        <w:rPr>
+          <w:rFonts w:ascii="Times New Roman" w:eastAsia="Times New Roman" w:hAnsi="Times New Roman" w:cs="Times New Roman"/>
+          <w:b/>
+          <w:bCs/>
+          <w:sz w:val="32"/>
+          <w:szCs w:val="32"/>
+        </w:rPr>
         <w:lastRenderedPageBreak/>
-        <w:tab/>
-      </w:r>
+        <w:t>CONTENTS</w:t>
+      </w:r>
+    </w:p>
+    <w:p>
+      <w:pPr>
+        <w:spacing w:after="0" w:line="240" w:lineRule="auto"/>
+        <w:jc w:val="center"/>
+        <w:rPr>
+          <w:rFonts w:ascii="Times New Roman" w:eastAsia="Times New Roman" w:hAnsi="Times New Roman" w:cs="Times New Roman"/>
+          <w:b/>
+          <w:bCs/>
+          <w:sz w:val="32"/>
+          <w:szCs w:val="32"/>
+        </w:rPr>
+      </w:pPr>
     </w:p>
     <w:tbl>
       <w:tblPr>
@@ -3655,15 +3746,8 @@
           <w:szCs w:val="32"/>
         </w:rPr>
         <w:sectPr>
-          <w:headerReference w:type="default" r:id="rId14"/>
           <w:pgSz w:w="11906" w:h="16838"/>
           <w:pgMar w:top="1440" w:right="1440" w:bottom="1440" w:left="1440" w:header="708" w:footer="708" w:gutter="0"/>
-          <w:pgBorders w:offsetFrom="page">
-            <w:top w:val="single" w:sz="18" w:space="24" w:color="auto"/>
-            <w:left w:val="single" w:sz="18" w:space="24" w:color="auto"/>
-            <w:bottom w:val="single" w:sz="18" w:space="24" w:color="auto"/>
-            <w:right w:val="single" w:sz="18" w:space="24" w:color="auto"/>
-          </w:pgBorders>
           <w:pgNumType w:start="3"/>
           <w:cols w:space="708"/>
           <w:titlePg/>
@@ -3715,108 +3799,349 @@
     </w:p>
     <w:p>
       <w:pPr>
+        <w:pBdr>
+          <w:top w:val="nil"/>
+          <w:left w:val="nil"/>
+          <w:bottom w:val="nil"/>
+          <w:right w:val="nil"/>
+          <w:between w:val="nil"/>
+        </w:pBdr>
         <w:spacing w:line="360" w:lineRule="auto"/>
         <w:jc w:val="both"/>
         <w:rPr>
-          <w:rFonts w:ascii="Times New Roman" w:hAnsi="Times New Roman" w:cs="Times New Roman"/>
-          <w:sz w:val="24"/>
-          <w:szCs w:val="24"/>
-        </w:rPr>
-      </w:pPr>
-      <w:r>
-        <w:rPr>
-          <w:rFonts w:ascii="Times New Roman" w:hAnsi="Times New Roman" w:cs="Times New Roman"/>
-          <w:sz w:val="24"/>
-          <w:szCs w:val="24"/>
-        </w:rPr>
-        <w:t>I would like to extend my deepest gratitude and heartfelt acknowledgment to our NSS Coordinator</w:t>
-      </w:r>
-      <w:r>
-        <w:t xml:space="preserve"> </w:t>
-      </w:r>
-      <w:r>
-        <w:rPr>
-          <w:rFonts w:ascii="Times New Roman" w:hAnsi="Times New Roman" w:cs="Times New Roman"/>
-          <w:sz w:val="24"/>
-          <w:szCs w:val="24"/>
-        </w:rPr>
-        <w:t>Prof. A Aishwariya Assistant Professor, Department of CS&amp;E, for her encouragement and timely advice provided to us during the NSS work.</w:t>
-      </w:r>
-    </w:p>
-    <w:p>
-      <w:pPr>
+          <w:rFonts w:ascii="Times New Roman" w:eastAsia="Times New Roman" w:hAnsi="Times New Roman" w:cs="Times New Roman"/>
+          <w:color w:val="000000"/>
+          <w:sz w:val="24"/>
+          <w:szCs w:val="24"/>
+        </w:rPr>
+      </w:pPr>
+      <w:r>
+        <w:rPr>
+          <w:rFonts w:ascii="Times New Roman" w:eastAsia="Times New Roman" w:hAnsi="Times New Roman" w:cs="Times New Roman"/>
+          <w:color w:val="000000"/>
+          <w:sz w:val="24"/>
+          <w:szCs w:val="24"/>
+        </w:rPr>
+        <w:t xml:space="preserve">I take this opportunity to express my sincere thanks and indebtedness to mentor, </w:t>
+      </w:r>
+      <w:r>
+        <w:rPr>
+          <w:rFonts w:ascii="Times New Roman" w:eastAsia="Times New Roman" w:hAnsi="Times New Roman" w:cs="Times New Roman"/>
+          <w:b/>
+          <w:color w:val="000000"/>
+          <w:sz w:val="24"/>
+          <w:szCs w:val="24"/>
+        </w:rPr>
+        <w:t>Prof.</w:t>
+      </w:r>
+      <w:r>
+        <w:rPr>
+          <w:rFonts w:ascii="Times New Roman" w:eastAsia="Times New Roman" w:hAnsi="Times New Roman" w:cs="Times New Roman"/>
+          <w:b/>
+          <w:bCs/>
+          <w:spacing w:val="-2"/>
+          <w:szCs w:val="36"/>
+        </w:rPr>
+        <w:t xml:space="preserve"> Dikshit M Borkar</w:t>
+      </w:r>
+      <w:r>
+        <w:rPr>
+          <w:rFonts w:ascii="Times New Roman" w:eastAsia="Times New Roman" w:hAnsi="Times New Roman" w:cs="Times New Roman"/>
+          <w:b/>
+          <w:color w:val="000000"/>
+          <w:sz w:val="24"/>
+          <w:szCs w:val="24"/>
+        </w:rPr>
+        <w:t>, Assistant Professor, Department of CS&amp;E</w:t>
+      </w:r>
+      <w:r>
+        <w:rPr>
+          <w:rFonts w:ascii="Times New Roman" w:eastAsia="Times New Roman" w:hAnsi="Times New Roman" w:cs="Times New Roman"/>
+          <w:color w:val="000000"/>
+          <w:sz w:val="24"/>
+          <w:szCs w:val="24"/>
+        </w:rPr>
+        <w:t xml:space="preserve">, for </w:t>
+      </w:r>
+      <w:r>
+        <w:rPr>
+          <w:rFonts w:ascii="Times New Roman" w:eastAsia="Times New Roman" w:hAnsi="Times New Roman" w:cs="Times New Roman"/>
+          <w:color w:val="000000"/>
+          <w:sz w:val="24"/>
+          <w:szCs w:val="24"/>
+        </w:rPr>
+        <w:t>his</w:t>
+      </w:r>
+      <w:r>
+        <w:rPr>
+          <w:rFonts w:ascii="Times New Roman" w:eastAsia="Times New Roman" w:hAnsi="Times New Roman" w:cs="Times New Roman"/>
+          <w:color w:val="000000"/>
+          <w:sz w:val="24"/>
+          <w:szCs w:val="24"/>
+        </w:rPr>
+        <w:t xml:space="preserve"> support and guidance. H</w:t>
+      </w:r>
+      <w:r>
+        <w:rPr>
+          <w:rFonts w:ascii="Times New Roman" w:eastAsia="Times New Roman" w:hAnsi="Times New Roman" w:cs="Times New Roman"/>
+          <w:color w:val="000000"/>
+          <w:sz w:val="24"/>
+          <w:szCs w:val="24"/>
+        </w:rPr>
+        <w:t>is</w:t>
+      </w:r>
+      <w:r>
+        <w:rPr>
+          <w:rFonts w:ascii="Times New Roman" w:eastAsia="Times New Roman" w:hAnsi="Times New Roman" w:cs="Times New Roman"/>
+          <w:color w:val="000000"/>
+          <w:sz w:val="24"/>
+          <w:szCs w:val="24"/>
+        </w:rPr>
+        <w:t xml:space="preserve"> vision and suggestions throughout the NSS period have been fundamental in the completion of the NSS work.</w:t>
+      </w:r>
+    </w:p>
+    <w:p>
+      <w:pPr>
+        <w:pBdr>
+          <w:top w:val="nil"/>
+          <w:left w:val="nil"/>
+          <w:bottom w:val="nil"/>
+          <w:right w:val="nil"/>
+          <w:between w:val="nil"/>
+        </w:pBdr>
         <w:spacing w:line="360" w:lineRule="auto"/>
         <w:jc w:val="both"/>
         <w:rPr>
-          <w:rFonts w:ascii="Times New Roman" w:hAnsi="Times New Roman" w:cs="Times New Roman"/>
-          <w:sz w:val="24"/>
-          <w:szCs w:val="24"/>
-        </w:rPr>
-      </w:pPr>
-      <w:r>
-        <w:rPr>
-          <w:rFonts w:ascii="Times New Roman" w:hAnsi="Times New Roman" w:cs="Times New Roman"/>
-          <w:sz w:val="24"/>
-          <w:szCs w:val="24"/>
-        </w:rPr>
-        <w:t>I extend my warm gratitude to Prof. Head of the Department, Department of Computer Science and Engineering, for his constant support and advice that helped us to complete this NSS work successfully.</w:t>
-      </w:r>
-    </w:p>
-    <w:p>
-      <w:pPr>
+          <w:rFonts w:ascii="Times New Roman" w:eastAsia="Times New Roman" w:hAnsi="Times New Roman" w:cs="Times New Roman"/>
+          <w:color w:val="000000"/>
+          <w:sz w:val="24"/>
+          <w:szCs w:val="24"/>
+        </w:rPr>
+      </w:pPr>
+      <w:r>
+        <w:rPr>
+          <w:rFonts w:ascii="Times New Roman" w:eastAsia="Times New Roman" w:hAnsi="Times New Roman" w:cs="Times New Roman"/>
+          <w:color w:val="000000"/>
+          <w:sz w:val="24"/>
+          <w:szCs w:val="24"/>
+        </w:rPr>
+        <w:t xml:space="preserve">I would like to extend my deep sense of acknowledgement to </w:t>
+      </w:r>
+      <w:r>
+        <w:rPr>
+          <w:rFonts w:ascii="Times New Roman" w:eastAsia="Times New Roman" w:hAnsi="Times New Roman" w:cs="Times New Roman"/>
+          <w:b/>
+          <w:color w:val="000000"/>
+          <w:sz w:val="24"/>
+          <w:szCs w:val="24"/>
+        </w:rPr>
+        <w:t xml:space="preserve">NSS Co-Ordinator                                    </w:t>
+      </w:r>
+      <w:r>
+        <w:rPr>
+          <w:rFonts w:ascii="Times New Roman" w:eastAsia="Times New Roman" w:hAnsi="Times New Roman" w:cs="Times New Roman"/>
+          <w:b/>
+          <w:sz w:val="24"/>
+          <w:szCs w:val="24"/>
+        </w:rPr>
+        <w:t xml:space="preserve">Prof. </w:t>
+      </w:r>
+      <w:proofErr w:type="gramStart"/>
+      <w:r>
+        <w:rPr>
+          <w:rFonts w:ascii="Times New Roman" w:eastAsia="Times New Roman" w:hAnsi="Times New Roman" w:cs="Times New Roman"/>
+          <w:b/>
+          <w:sz w:val="24"/>
+          <w:szCs w:val="24"/>
+        </w:rPr>
+        <w:t>A</w:t>
+      </w:r>
+      <w:proofErr w:type="gramEnd"/>
+      <w:r>
+        <w:rPr>
+          <w:rFonts w:ascii="Times New Roman" w:eastAsia="Times New Roman" w:hAnsi="Times New Roman" w:cs="Times New Roman"/>
+          <w:b/>
+          <w:sz w:val="24"/>
+          <w:szCs w:val="24"/>
+        </w:rPr>
+        <w:t xml:space="preserve"> Aishwarya </w:t>
+      </w:r>
+      <w:r>
+        <w:rPr>
+          <w:rFonts w:ascii="Times New Roman" w:eastAsia="Times New Roman" w:hAnsi="Times New Roman" w:cs="Times New Roman"/>
+          <w:b/>
+          <w:color w:val="000000"/>
+          <w:sz w:val="24"/>
+          <w:szCs w:val="24"/>
+        </w:rPr>
+        <w:t>Assistant Professor, Department of CS&amp;E</w:t>
+      </w:r>
+      <w:r>
+        <w:rPr>
+          <w:rFonts w:ascii="Times New Roman" w:eastAsia="Times New Roman" w:hAnsi="Times New Roman" w:cs="Times New Roman"/>
+          <w:color w:val="000000"/>
+          <w:sz w:val="24"/>
+          <w:szCs w:val="24"/>
+        </w:rPr>
+        <w:t>, for her encouragement and timely advice provided to us during the NSS work.</w:t>
+      </w:r>
+    </w:p>
+    <w:p>
+      <w:pPr>
+        <w:pBdr>
+          <w:top w:val="nil"/>
+          <w:left w:val="nil"/>
+          <w:bottom w:val="nil"/>
+          <w:right w:val="nil"/>
+          <w:between w:val="nil"/>
+        </w:pBdr>
         <w:spacing w:line="360" w:lineRule="auto"/>
         <w:jc w:val="both"/>
         <w:rPr>
-          <w:rFonts w:ascii="Times New Roman" w:hAnsi="Times New Roman" w:cs="Times New Roman"/>
-          <w:sz w:val="24"/>
-          <w:szCs w:val="24"/>
-        </w:rPr>
-      </w:pPr>
-      <w:r>
-        <w:rPr>
-          <w:rFonts w:ascii="Times New Roman" w:hAnsi="Times New Roman" w:cs="Times New Roman"/>
-          <w:sz w:val="24"/>
-          <w:szCs w:val="24"/>
-        </w:rPr>
-        <w:t>I extremely grateful to our beloved Principal, Dr. Shrinivasa Mayya D for his encouragement to come up with new ideas and advice to express them in a systematic manner.</w:t>
-      </w:r>
-    </w:p>
-    <w:p>
-      <w:pPr>
+          <w:rFonts w:ascii="Times New Roman" w:eastAsia="Times New Roman" w:hAnsi="Times New Roman" w:cs="Times New Roman"/>
+          <w:color w:val="000000"/>
+          <w:sz w:val="24"/>
+          <w:szCs w:val="24"/>
+        </w:rPr>
+      </w:pPr>
+      <w:r>
+        <w:rPr>
+          <w:rFonts w:ascii="Times New Roman" w:eastAsia="Times New Roman" w:hAnsi="Times New Roman" w:cs="Times New Roman"/>
+          <w:color w:val="000000"/>
+          <w:sz w:val="24"/>
+          <w:szCs w:val="24"/>
+        </w:rPr>
+        <w:t xml:space="preserve">I extend my warm gratitude to </w:t>
+      </w:r>
+      <w:proofErr w:type="spellStart"/>
+      <w:r>
+        <w:rPr>
+          <w:rFonts w:ascii="Times New Roman" w:eastAsia="Times New Roman" w:hAnsi="Times New Roman" w:cs="Times New Roman"/>
+          <w:b/>
+          <w:sz w:val="24"/>
+          <w:szCs w:val="24"/>
+        </w:rPr>
+        <w:t>Dr.</w:t>
+      </w:r>
+      <w:proofErr w:type="spellEnd"/>
+      <w:r>
+        <w:rPr>
+          <w:rFonts w:ascii="Times New Roman" w:eastAsia="Times New Roman" w:hAnsi="Times New Roman" w:cs="Times New Roman"/>
+          <w:b/>
+          <w:sz w:val="24"/>
+          <w:szCs w:val="24"/>
+        </w:rPr>
+        <w:t xml:space="preserve"> Suresha D</w:t>
+      </w:r>
+      <w:r>
+        <w:rPr>
+          <w:rFonts w:ascii="Times New Roman" w:eastAsia="Times New Roman" w:hAnsi="Times New Roman" w:cs="Times New Roman"/>
+          <w:b/>
+          <w:color w:val="000000"/>
+          <w:sz w:val="24"/>
+          <w:szCs w:val="24"/>
+        </w:rPr>
+        <w:t>, Department of CS&amp;E</w:t>
+      </w:r>
+      <w:r>
+        <w:rPr>
+          <w:rFonts w:ascii="Times New Roman" w:eastAsia="Times New Roman" w:hAnsi="Times New Roman" w:cs="Times New Roman"/>
+          <w:color w:val="000000"/>
+          <w:sz w:val="24"/>
+          <w:szCs w:val="24"/>
+        </w:rPr>
+        <w:t>, for his constant support and advice that helped us to complete this NSS work successfully.</w:t>
+      </w:r>
+    </w:p>
+    <w:p>
+      <w:pPr>
+        <w:pBdr>
+          <w:top w:val="nil"/>
+          <w:left w:val="nil"/>
+          <w:bottom w:val="nil"/>
+          <w:right w:val="nil"/>
+          <w:between w:val="nil"/>
+        </w:pBdr>
         <w:spacing w:line="360" w:lineRule="auto"/>
         <w:jc w:val="both"/>
         <w:rPr>
-          <w:rFonts w:ascii="Times New Roman" w:hAnsi="Times New Roman" w:cs="Times New Roman"/>
-          <w:sz w:val="24"/>
-          <w:szCs w:val="24"/>
-        </w:rPr>
-      </w:pPr>
-      <w:r>
-        <w:rPr>
-          <w:rFonts w:ascii="Times New Roman" w:hAnsi="Times New Roman" w:cs="Times New Roman"/>
-          <w:sz w:val="24"/>
-          <w:szCs w:val="24"/>
-        </w:rPr>
-        <w:t>I also like to thank all teaching and non-teaching staff of Srinivas Institute of Technology, Mangaluru for their kind cooperation during the course of the work.</w:t>
-      </w:r>
-    </w:p>
-    <w:p>
-      <w:pPr>
-        <w:spacing w:line="360" w:lineRule="auto"/>
-        <w:jc w:val="both"/>
-        <w:rPr>
-          <w:rFonts w:ascii="Times New Roman" w:hAnsi="Times New Roman" w:cs="Times New Roman"/>
-          <w:sz w:val="24"/>
-          <w:szCs w:val="24"/>
-        </w:rPr>
-      </w:pPr>
-      <w:r>
-        <w:rPr>
-          <w:rFonts w:ascii="Times New Roman" w:hAnsi="Times New Roman" w:cs="Times New Roman"/>
-          <w:sz w:val="24"/>
-          <w:szCs w:val="24"/>
-        </w:rPr>
-        <w:t>Finally, I am extremely thankful to my family and friends who helped me in my work and made the project a successful one.</w:t>
+          <w:rFonts w:ascii="Times New Roman" w:eastAsia="Times New Roman" w:hAnsi="Times New Roman" w:cs="Times New Roman"/>
+          <w:color w:val="000000"/>
+          <w:sz w:val="24"/>
+          <w:szCs w:val="24"/>
+        </w:rPr>
+      </w:pPr>
+      <w:r>
+        <w:rPr>
+          <w:rFonts w:ascii="Times New Roman" w:eastAsia="Times New Roman" w:hAnsi="Times New Roman" w:cs="Times New Roman"/>
+          <w:color w:val="000000"/>
+          <w:sz w:val="24"/>
+          <w:szCs w:val="24"/>
+        </w:rPr>
+        <w:t xml:space="preserve">I extremely grateful to our beloved </w:t>
+      </w:r>
+      <w:r>
+        <w:rPr>
+          <w:rFonts w:ascii="Times New Roman" w:eastAsia="Times New Roman" w:hAnsi="Times New Roman" w:cs="Times New Roman"/>
+          <w:b/>
+          <w:color w:val="000000"/>
+          <w:sz w:val="24"/>
+          <w:szCs w:val="24"/>
+        </w:rPr>
+        <w:t xml:space="preserve">Principal, </w:t>
+      </w:r>
+      <w:proofErr w:type="spellStart"/>
+      <w:r>
+        <w:rPr>
+          <w:rFonts w:ascii="Times New Roman" w:eastAsia="Times New Roman" w:hAnsi="Times New Roman" w:cs="Times New Roman"/>
+          <w:b/>
+          <w:color w:val="000000"/>
+          <w:sz w:val="24"/>
+          <w:szCs w:val="24"/>
+        </w:rPr>
+        <w:t>Dr.</w:t>
+      </w:r>
+      <w:proofErr w:type="spellEnd"/>
+      <w:r>
+        <w:rPr>
+          <w:rFonts w:ascii="Times New Roman" w:eastAsia="Times New Roman" w:hAnsi="Times New Roman" w:cs="Times New Roman"/>
+          <w:b/>
+          <w:color w:val="000000"/>
+          <w:sz w:val="24"/>
+          <w:szCs w:val="24"/>
+        </w:rPr>
+        <w:t xml:space="preserve"> Shrinivasa </w:t>
+      </w:r>
+      <w:proofErr w:type="spellStart"/>
+      <w:r>
+        <w:rPr>
+          <w:rFonts w:ascii="Times New Roman" w:eastAsia="Times New Roman" w:hAnsi="Times New Roman" w:cs="Times New Roman"/>
+          <w:b/>
+          <w:color w:val="000000"/>
+          <w:sz w:val="24"/>
+          <w:szCs w:val="24"/>
+        </w:rPr>
+        <w:t>Mayya</w:t>
+      </w:r>
+      <w:proofErr w:type="spellEnd"/>
+      <w:r>
+        <w:rPr>
+          <w:rFonts w:ascii="Times New Roman" w:eastAsia="Times New Roman" w:hAnsi="Times New Roman" w:cs="Times New Roman"/>
+          <w:b/>
+          <w:color w:val="000000"/>
+          <w:sz w:val="24"/>
+          <w:szCs w:val="24"/>
+        </w:rPr>
+        <w:t xml:space="preserve"> D</w:t>
+      </w:r>
+      <w:r>
+        <w:rPr>
+          <w:rFonts w:ascii="Times New Roman" w:eastAsia="Times New Roman" w:hAnsi="Times New Roman" w:cs="Times New Roman"/>
+          <w:color w:val="000000"/>
+          <w:sz w:val="24"/>
+          <w:szCs w:val="24"/>
+        </w:rPr>
+        <w:t xml:space="preserve"> for his encouragement to come up with new ideas and advice to express them in a systematic manner.</w:t>
       </w:r>
     </w:p>
     <w:p>
@@ -3939,6 +4264,15 @@
           <w:sz w:val="24"/>
           <w:szCs w:val="24"/>
         </w:rPr>
+        <w:sectPr>
+          <w:headerReference w:type="default" r:id="rId15"/>
+          <w:footerReference w:type="default" r:id="rId16"/>
+          <w:pgSz w:w="11906" w:h="16838"/>
+          <w:pgMar w:top="1440" w:right="1440" w:bottom="1440" w:left="1440" w:header="708" w:footer="708" w:gutter="0"/>
+          <w:pgNumType w:start="1"/>
+          <w:cols w:space="708"/>
+          <w:docGrid w:linePitch="360"/>
+        </w:sectPr>
       </w:pPr>
       <w:r>
         <w:rPr>
@@ -3955,14 +4289,6 @@
           <w:szCs w:val="24"/>
         </w:rPr>
         <w:t>092</w:t>
-      </w:r>
-      <w:r>
-        <w:rPr>
-          <w:rFonts w:ascii="Times New Roman" w:hAnsi="Times New Roman" w:cs="Times New Roman"/>
-          <w:sz w:val="24"/>
-          <w:szCs w:val="24"/>
-        </w:rPr>
-        <w:br w:type="page"/>
       </w:r>
     </w:p>
     <w:p>
@@ -3973,6 +4299,7 @@
           <w:szCs w:val="28"/>
         </w:rPr>
       </w:pPr>
+      <w:proofErr w:type="gramStart"/>
       <w:r>
         <w:rPr>
           <w:rFonts w:ascii="Times New Roman" w:hAnsi="Times New Roman" w:cs="Times New Roman"/>
@@ -3982,6 +4309,7 @@
         <w:lastRenderedPageBreak/>
         <w:t>CHAPTER-1</w:t>
       </w:r>
+      <w:proofErr w:type="gramEnd"/>
     </w:p>
     <w:p>
       <w:pPr>
@@ -4430,6 +4758,7 @@
           <w:szCs w:val="28"/>
         </w:rPr>
       </w:pPr>
+      <w:proofErr w:type="gramStart"/>
       <w:r>
         <w:rPr>
           <w:rFonts w:ascii="Times New Roman" w:hAnsi="Times New Roman" w:cs="Times New Roman"/>
@@ -4439,6 +4768,7 @@
         <w:lastRenderedPageBreak/>
         <w:t>CHAPTER-2</w:t>
       </w:r>
+      <w:proofErr w:type="gramEnd"/>
     </w:p>
     <w:p>
       <w:pPr>
@@ -4478,7 +4808,25 @@
           <w:sz w:val="24"/>
           <w:szCs w:val="24"/>
         </w:rPr>
-        <w:t xml:space="preserve"> An effective waste management methodology requires a systematic and integrated approach that minimizes waste generation, maximizes resource recovery, and ensures environmentally responsible disposal of residual materials. This process begins with waste characterization, where the type, quantity, and composition of waste are analyzed. Through waste audits, data is gathered on sources of waste, such as households, industries, or commercial establishments. Understanding the nature of the waste generated enables tailored strategies to address specific challenges, such as managing hazardous materials or enhancing recyclability.</w:t>
+        <w:t xml:space="preserve"> An effective waste management methodology requires a systematic and integrated approach that minimizes waste generation, maximizes resource recovery, and ensures environmentally responsible disposal of residual materials. This process begins with waste characterization, where the type, quantity, and composition of waste are </w:t>
+      </w:r>
+      <w:proofErr w:type="spellStart"/>
+      <w:r>
+        <w:rPr>
+          <w:rFonts w:ascii="Times New Roman" w:hAnsi="Times New Roman" w:cs="Times New Roman"/>
+          <w:sz w:val="24"/>
+          <w:szCs w:val="24"/>
+        </w:rPr>
+        <w:t>analyzed</w:t>
+      </w:r>
+      <w:proofErr w:type="spellEnd"/>
+      <w:r>
+        <w:rPr>
+          <w:rFonts w:ascii="Times New Roman" w:hAnsi="Times New Roman" w:cs="Times New Roman"/>
+          <w:sz w:val="24"/>
+          <w:szCs w:val="24"/>
+        </w:rPr>
+        <w:t>. Through waste audits, data is gathered on sources of waste, such as households, industries, or commercial establishments. Understanding the nature of the waste generated enables tailored strategies to address specific challenges, such as managing hazardous materials or enhancing recyclability.</w:t>
       </w:r>
     </w:p>
     <w:p>
@@ -4589,7 +4937,25 @@
           <w:sz w:val="24"/>
           <w:szCs w:val="24"/>
         </w:rPr>
-        <w:t>After collection, the waste undergoes sorting and recycling at processing facilities. Materials such as paper, plastics, metals, and glass are separated, cleaned, and sent to recycling centers for reuse. Organic waste is often converted into compost or biogas through specialized facilities, contributing to sustainable agriculture and reducing the need for chemical fertilizers. However, not all waste can be recycled, and non-recyclable waste is either incinerated or sent to landfills. In the case of hazardous waste, special treatment processes ensure that harmful substances are neutralized or safely disposed of without affecting the environment.</w:t>
+        <w:t xml:space="preserve">After collection, the waste undergoes sorting and recycling at processing facilities. Materials such as paper, plastics, metals, and glass are separated, cleaned, and sent to recycling </w:t>
+      </w:r>
+      <w:proofErr w:type="spellStart"/>
+      <w:r>
+        <w:rPr>
+          <w:rFonts w:ascii="Times New Roman" w:hAnsi="Times New Roman" w:cs="Times New Roman"/>
+          <w:sz w:val="24"/>
+          <w:szCs w:val="24"/>
+        </w:rPr>
+        <w:t>centers</w:t>
+      </w:r>
+      <w:proofErr w:type="spellEnd"/>
+      <w:r>
+        <w:rPr>
+          <w:rFonts w:ascii="Times New Roman" w:hAnsi="Times New Roman" w:cs="Times New Roman"/>
+          <w:sz w:val="24"/>
+          <w:szCs w:val="24"/>
+        </w:rPr>
+        <w:t xml:space="preserve"> for reuse. Organic waste is often converted into compost or biogas through specialized facilities, contributing to sustainable agriculture and reducing the need for chemical fertilizers. However, not all waste can be recycled, and non-recyclable waste is either incinerated or sent to landfills. In the case of hazardous waste, special treatment processes ensure that harmful substances are neutralized or safely disposed of without affecting the environment.</w:t>
       </w:r>
     </w:p>
     <w:p>
@@ -5011,6 +5377,7 @@
           <w:szCs w:val="28"/>
         </w:rPr>
       </w:pPr>
+      <w:proofErr w:type="gramStart"/>
       <w:r>
         <w:rPr>
           <w:rFonts w:ascii="Times New Roman" w:hAnsi="Times New Roman" w:cs="Times New Roman"/>
@@ -5020,6 +5387,7 @@
         <w:lastRenderedPageBreak/>
         <w:t>CHAPTER-3</w:t>
       </w:r>
+      <w:proofErr w:type="gramEnd"/>
     </w:p>
     <w:p>
       <w:pPr>
@@ -5357,7 +5725,7 @@
                     </pic:cNvPicPr>
                   </pic:nvPicPr>
                   <pic:blipFill>
-                    <a:blip r:embed="rId15">
+                    <a:blip r:embed="rId17">
                       <a:extLst>
                         <a:ext uri="{28A0092B-C50C-407E-A947-70E740481C1C}">
                           <a14:useLocalDpi xmlns:a14="http://schemas.microsoft.com/office/drawing/2010/main" val="0"/>
@@ -5451,7 +5819,7 @@
                     </pic:cNvPicPr>
                   </pic:nvPicPr>
                   <pic:blipFill>
-                    <a:blip r:embed="rId16" cstate="print">
+                    <a:blip r:embed="rId18" cstate="print">
                       <a:extLst>
                         <a:ext uri="{28A0092B-C50C-407E-A947-70E740481C1C}">
                           <a14:useLocalDpi xmlns:a14="http://schemas.microsoft.com/office/drawing/2010/main" val="0"/>
@@ -5547,7 +5915,7 @@
                     </pic:cNvPicPr>
                   </pic:nvPicPr>
                   <pic:blipFill>
-                    <a:blip r:embed="rId17" cstate="print">
+                    <a:blip r:embed="rId19" cstate="print">
                       <a:extLst>
                         <a:ext uri="{28A0092B-C50C-407E-A947-70E740481C1C}">
                           <a14:useLocalDpi xmlns:a14="http://schemas.microsoft.com/office/drawing/2010/main" val="0"/>
@@ -5670,7 +6038,7 @@
               </wp:anchor>
             </w:drawing>
           </mc:Choice>
-          <mc:Fallback xmlns:w16sdtfl="http://schemas.microsoft.com/office/word/2024/wordml/sdtformatlock">
+          <mc:Fallback>
             <w:pict>
               <v:shapetype w14:anchorId="09654E85" id="_x0000_t202" coordsize="21600,21600" o:spt="202" path="m,l,21600r21600,l21600,xe">
                 <v:stroke joinstyle="miter"/>
@@ -5805,7 +6173,7 @@
                     </pic:cNvPicPr>
                   </pic:nvPicPr>
                   <pic:blipFill>
-                    <a:blip r:embed="rId18" cstate="print">
+                    <a:blip r:embed="rId20" cstate="print">
                       <a:extLst>
                         <a:ext uri="{28A0092B-C50C-407E-A947-70E740481C1C}">
                           <a14:useLocalDpi xmlns:a14="http://schemas.microsoft.com/office/drawing/2010/main" val="0"/>
@@ -5874,7 +6242,7 @@
                     </pic:cNvPicPr>
                   </pic:nvPicPr>
                   <pic:blipFill>
-                    <a:blip r:embed="rId19" cstate="print">
+                    <a:blip r:embed="rId21" cstate="print">
                       <a:extLst>
                         <a:ext uri="{28A0092B-C50C-407E-A947-70E740481C1C}">
                           <a14:useLocalDpi xmlns:a14="http://schemas.microsoft.com/office/drawing/2010/main" val="0"/>
@@ -6057,7 +6425,7 @@
               </wp:anchor>
             </w:drawing>
           </mc:Choice>
-          <mc:Fallback xmlns:w16sdtfl="http://schemas.microsoft.com/office/word/2024/wordml/sdtformatlock">
+          <mc:Fallback>
             <w:pict>
               <v:shape w14:anchorId="37E9B63C" id="_x0000_s1027" type="#_x0000_t202" style="position:absolute;margin-left:-19.35pt;margin-top:37.35pt;width:481.85pt;height:28.6pt;z-index:251664384;visibility:visible;mso-wrap-style:square;mso-wrap-distance-left:9pt;mso-wrap-distance-top:0;mso-wrap-distance-right:9pt;mso-wrap-distance-bottom:0;mso-position-horizontal:absolute;mso-position-horizontal-relative:text;mso-position-vertical:absolute;mso-position-vertical-relative:text;v-text-anchor:top" o:gfxdata="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" filled="f" stroked="f">
                 <v:textbox>
@@ -6091,15 +6459,11 @@
       </w:r>
     </w:p>
     <w:sectPr>
-      <w:headerReference w:type="default" r:id="rId20"/>
-      <w:footerReference w:type="default" r:id="rId21"/>
+      <w:headerReference w:type="default" r:id="rId22"/>
+      <w:footerReference w:type="default" r:id="rId23"/>
       <w:pgSz w:w="11906" w:h="16838"/>
       <w:pgMar w:top="1440" w:right="1440" w:bottom="1440" w:left="1440" w:header="708" w:footer="708" w:gutter="0"/>
-      <w:pgBorders w:offsetFrom="page">
-        <w:top w:val="single" w:sz="18" w:space="24" w:color="auto"/>
-        <w:bottom w:val="single" w:sz="18" w:space="24" w:color="auto"/>
-      </w:pgBorders>
-      <w:pgNumType w:start="1"/>
+      <w:pgNumType w:start="2"/>
       <w:cols w:space="708"/>
       <w:docGrid w:linePitch="360"/>
     </w:sectPr>
@@ -6150,50 +6514,89 @@
 
 <file path=word/footer2.xml><?xml version="1.0" encoding="utf-8"?>
 <w:ftr xmlns:wpc="http://schemas.microsoft.com/office/word/2010/wordprocessingCanvas" xmlns:cx="http://schemas.microsoft.com/office/drawing/2014/chartex" xmlns:cx1="http://schemas.microsoft.com/office/drawing/2015/9/8/chartex" xmlns:cx2="http://schemas.microsoft.com/office/drawing/2015/10/21/chartex" xmlns:cx3="http://schemas.microsoft.com/office/drawing/2016/5/9/chartex" xmlns:cx4="http://schemas.microsoft.com/office/drawing/2016/5/10/chartex" xmlns:cx5="http://schemas.microsoft.com/office/drawing/2016/5/11/chartex" xmlns:cx6="http://schemas.microsoft.com/office/drawing/2016/5/12/chartex" xmlns:cx7="http://schemas.microsoft.com/office/drawing/2016/5/13/chartex" xmlns:cx8="http://schemas.microsoft.com/office/drawing/2016/5/14/chartex" xmlns:mc="http://schemas.openxmlformats.org/markup-compatibility/2006" xmlns:aink="http://schemas.microsoft.com/office/drawing/2016/ink" xmlns:am3d="http://schemas.microsoft.com/office/drawing/2017/model3d" xmlns:o="urn:schemas-microsoft-com:office:office" xmlns:oel="http://schemas.microsoft.com/office/2019/extlst" xmlns:r="http://schemas.openxmlformats.org/officeDocument/2006/relationships" xmlns:m="http://schemas.openxmlformats.org/officeDocument/2006/math" xmlns:v="urn:schemas-microsoft-com:vml" xmlns:wp14="http://schemas.microsoft.com/office/word/2010/wordprocessingDrawing" xmlns:wp="http://schemas.openxmlformats.org/drawingml/2006/wordprocessingDrawing" xmlns:w10="urn:schemas-microsoft-com:office:word" xmlns:w="http://schemas.openxmlformats.org/wordprocessingml/2006/main" xmlns:w14="http://schemas.microsoft.com/office/word/2010/wordml" xmlns:w15="http://schemas.microsoft.com/office/word/2012/wordml" xmlns:w16cex="http://schemas.microsoft.com/office/word/2018/wordml/cex" xmlns:w16cid="http://schemas.microsoft.com/office/word/2016/wordml/cid" xmlns:w16="http://schemas.microsoft.com/office/word/2018/wordml" xmlns:w16du="http://schemas.microsoft.com/office/word/2023/wordml/word16du" xmlns:w16sdtdh="http://schemas.microsoft.com/office/word/2020/wordml/sdtdatahash" xmlns:w16se="http://schemas.microsoft.com/office/word/2015/wordml/symex" xmlns:wpg="http://schemas.microsoft.com/office/word/2010/wordprocessingGroup" xmlns:wpi="http://schemas.microsoft.com/office/word/2010/wordprocessingInk" xmlns:wne="http://schemas.microsoft.com/office/word/2006/wordml" xmlns:wps="http://schemas.microsoft.com/office/word/2010/wordprocessingShape" mc:Ignorable="w14 w15 w16se w16cid w16 w16cex w16sdtdh w16du wp14">
-  <w:sdt>
-    <w:sdtPr>
-      <w:id w:val="-1"/>
-      <w:docPartObj>
-        <w:docPartGallery w:val="AutoText"/>
-      </w:docPartObj>
-    </w:sdtPr>
-    <w:sdtEndPr/>
-    <w:sdtContent>
-      <w:p>
-        <w:pPr>
-          <w:pStyle w:val="Footer"/>
-          <w:jc w:val="right"/>
-        </w:pPr>
-        <w:r>
-          <w:fldChar w:fldCharType="begin"/>
-        </w:r>
-        <w:r>
-          <w:instrText xml:space="preserve"> PAGE   \* MERGEFORMAT </w:instrText>
-        </w:r>
-        <w:r>
-          <w:fldChar w:fldCharType="separate"/>
-        </w:r>
-        <w:r>
-          <w:t>2</w:t>
-        </w:r>
-        <w:r>
-          <w:fldChar w:fldCharType="end"/>
-        </w:r>
-      </w:p>
-    </w:sdtContent>
-  </w:sdt>
+  <w:p/>
+</w:ftr>
+</file>
+
+<file path=word/footer3.xml><?xml version="1.0" encoding="utf-8"?>
+<w:ftr xmlns:wpc="http://schemas.microsoft.com/office/word/2010/wordprocessingCanvas" xmlns:cx="http://schemas.microsoft.com/office/drawing/2014/chartex" xmlns:cx1="http://schemas.microsoft.com/office/drawing/2015/9/8/chartex" xmlns:cx2="http://schemas.microsoft.com/office/drawing/2015/10/21/chartex" xmlns:cx3="http://schemas.microsoft.com/office/drawing/2016/5/9/chartex" xmlns:cx4="http://schemas.microsoft.com/office/drawing/2016/5/10/chartex" xmlns:cx5="http://schemas.microsoft.com/office/drawing/2016/5/11/chartex" xmlns:cx6="http://schemas.microsoft.com/office/drawing/2016/5/12/chartex" xmlns:cx7="http://schemas.microsoft.com/office/drawing/2016/5/13/chartex" xmlns:cx8="http://schemas.microsoft.com/office/drawing/2016/5/14/chartex" xmlns:mc="http://schemas.openxmlformats.org/markup-compatibility/2006" xmlns:aink="http://schemas.microsoft.com/office/drawing/2016/ink" xmlns:am3d="http://schemas.microsoft.com/office/drawing/2017/model3d" xmlns:o="urn:schemas-microsoft-com:office:office" xmlns:oel="http://schemas.microsoft.com/office/2019/extlst" xmlns:r="http://schemas.openxmlformats.org/officeDocument/2006/relationships" xmlns:m="http://schemas.openxmlformats.org/officeDocument/2006/math" xmlns:v="urn:schemas-microsoft-com:vml" xmlns:wp14="http://schemas.microsoft.com/office/word/2010/wordprocessingDrawing" xmlns:wp="http://schemas.openxmlformats.org/drawingml/2006/wordprocessingDrawing" xmlns:w10="urn:schemas-microsoft-com:office:word" xmlns:w="http://schemas.openxmlformats.org/wordprocessingml/2006/main" xmlns:w14="http://schemas.microsoft.com/office/word/2010/wordml" xmlns:w15="http://schemas.microsoft.com/office/word/2012/wordml" xmlns:w16cex="http://schemas.microsoft.com/office/word/2018/wordml/cex" xmlns:w16cid="http://schemas.microsoft.com/office/word/2016/wordml/cid" xmlns:w16="http://schemas.microsoft.com/office/word/2018/wordml" xmlns:w16du="http://schemas.microsoft.com/office/word/2023/wordml/word16du" xmlns:w16sdtdh="http://schemas.microsoft.com/office/word/2020/wordml/sdtdatahash" xmlns:w16se="http://schemas.microsoft.com/office/word/2015/wordml/symex" xmlns:wpg="http://schemas.microsoft.com/office/word/2010/wordprocessingGroup" xmlns:wpi="http://schemas.microsoft.com/office/word/2010/wordprocessingInk" xmlns:wne="http://schemas.microsoft.com/office/word/2006/wordml" xmlns:wps="http://schemas.microsoft.com/office/word/2010/wordprocessingShape" mc:Ignorable="w14 w15 w16se w16cid w16 w16cex w16sdtdh w16du wp14">
   <w:p>
     <w:pPr>
-      <w:pStyle w:val="Footer"/>
+      <w:pBdr>
+        <w:top w:val="single" w:sz="24" w:space="1" w:color="622423"/>
+        <w:left w:val="nil"/>
+        <w:bottom w:val="nil"/>
+        <w:right w:val="nil"/>
+        <w:between w:val="nil"/>
+      </w:pBdr>
+      <w:tabs>
+        <w:tab w:val="center" w:pos="4680"/>
+        <w:tab w:val="right" w:pos="9360"/>
+      </w:tabs>
+      <w:spacing w:before="240" w:after="0" w:line="240" w:lineRule="auto"/>
+      <w:rPr>
+        <w:rFonts w:ascii="Times New Roman" w:eastAsia="Times New Roman" w:hAnsi="Times New Roman" w:cs="Times New Roman"/>
+        <w:color w:val="000000"/>
+      </w:rPr>
     </w:pPr>
     <w:r>
-      <w:t>Department of CSE Engineering, SIT, Mangaluru</w:t>
+      <w:rPr>
+        <w:rFonts w:ascii="Times New Roman" w:eastAsia="Times New Roman" w:hAnsi="Times New Roman" w:cs="Times New Roman"/>
+        <w:color w:val="000000"/>
+      </w:rPr>
+      <w:t xml:space="preserve">Department of Computer Science and Engineering, SIT, </w:t>
     </w:r>
-  </w:p>
-  <w:p>
-    <w:pPr>
-      <w:pStyle w:val="Footer"/>
-    </w:pPr>
+    <w:proofErr w:type="spellStart"/>
+    <w:r>
+      <w:rPr>
+        <w:rFonts w:ascii="Times New Roman" w:eastAsia="Times New Roman" w:hAnsi="Times New Roman" w:cs="Times New Roman"/>
+        <w:color w:val="000000"/>
+      </w:rPr>
+      <w:t>Mangaluru</w:t>
+    </w:r>
+    <w:proofErr w:type="spellEnd"/>
+    <w:r>
+      <w:rPr>
+        <w:rFonts w:ascii="Times New Roman" w:eastAsia="Times New Roman" w:hAnsi="Times New Roman" w:cs="Times New Roman"/>
+        <w:color w:val="000000"/>
+      </w:rPr>
+      <w:t xml:space="preserve">                                    Page </w:t>
+    </w:r>
+    <w:r>
+      <w:rPr>
+        <w:rFonts w:ascii="Times New Roman" w:eastAsia="Times New Roman" w:hAnsi="Times New Roman" w:cs="Times New Roman"/>
+        <w:color w:val="000000"/>
+      </w:rPr>
+      <w:fldChar w:fldCharType="begin"/>
+    </w:r>
+    <w:r>
+      <w:rPr>
+        <w:rFonts w:ascii="Times New Roman" w:eastAsia="Times New Roman" w:hAnsi="Times New Roman" w:cs="Times New Roman"/>
+        <w:color w:val="000000"/>
+      </w:rPr>
+      <w:instrText>PAGE</w:instrText>
+    </w:r>
+    <w:r>
+      <w:rPr>
+        <w:rFonts w:ascii="Times New Roman" w:eastAsia="Times New Roman" w:hAnsi="Times New Roman" w:cs="Times New Roman"/>
+        <w:color w:val="000000"/>
+      </w:rPr>
+      <w:fldChar w:fldCharType="separate"/>
+    </w:r>
+    <w:r>
+      <w:rPr>
+        <w:rFonts w:ascii="Times New Roman" w:eastAsia="Times New Roman" w:hAnsi="Times New Roman" w:cs="Times New Roman"/>
+        <w:color w:val="000000"/>
+      </w:rPr>
+      <w:t>2</w:t>
+    </w:r>
+    <w:r>
+      <w:rPr>
+        <w:rFonts w:ascii="Times New Roman" w:eastAsia="Times New Roman" w:hAnsi="Times New Roman" w:cs="Times New Roman"/>
+        <w:color w:val="000000"/>
+      </w:rPr>
+      <w:fldChar w:fldCharType="end"/>
+    </w:r>
   </w:p>
 </w:ftr>
 </file>
@@ -6294,33 +6697,53 @@
   <w:p>
     <w:pPr>
       <w:pStyle w:val="Header"/>
+    </w:pPr>
+  </w:p>
+</w:hdr>
+</file>
+
+<file path=word/header4.xml><?xml version="1.0" encoding="utf-8"?>
+<w:hdr xmlns:wpc="http://schemas.microsoft.com/office/word/2010/wordprocessingCanvas" xmlns:cx="http://schemas.microsoft.com/office/drawing/2014/chartex" xmlns:cx1="http://schemas.microsoft.com/office/drawing/2015/9/8/chartex" xmlns:cx2="http://schemas.microsoft.com/office/drawing/2015/10/21/chartex" xmlns:cx3="http://schemas.microsoft.com/office/drawing/2016/5/9/chartex" xmlns:cx4="http://schemas.microsoft.com/office/drawing/2016/5/10/chartex" xmlns:cx5="http://schemas.microsoft.com/office/drawing/2016/5/11/chartex" xmlns:cx6="http://schemas.microsoft.com/office/drawing/2016/5/12/chartex" xmlns:cx7="http://schemas.microsoft.com/office/drawing/2016/5/13/chartex" xmlns:cx8="http://schemas.microsoft.com/office/drawing/2016/5/14/chartex" xmlns:mc="http://schemas.openxmlformats.org/markup-compatibility/2006" xmlns:aink="http://schemas.microsoft.com/office/drawing/2016/ink" xmlns:am3d="http://schemas.microsoft.com/office/drawing/2017/model3d" xmlns:o="urn:schemas-microsoft-com:office:office" xmlns:oel="http://schemas.microsoft.com/office/2019/extlst" xmlns:r="http://schemas.openxmlformats.org/officeDocument/2006/relationships" xmlns:m="http://schemas.openxmlformats.org/officeDocument/2006/math" xmlns:v="urn:schemas-microsoft-com:vml" xmlns:wp14="http://schemas.microsoft.com/office/word/2010/wordprocessingDrawing" xmlns:wp="http://schemas.openxmlformats.org/drawingml/2006/wordprocessingDrawing" xmlns:w10="urn:schemas-microsoft-com:office:word" xmlns:w="http://schemas.openxmlformats.org/wordprocessingml/2006/main" xmlns:w14="http://schemas.microsoft.com/office/word/2010/wordml" xmlns:w15="http://schemas.microsoft.com/office/word/2012/wordml" xmlns:w16cex="http://schemas.microsoft.com/office/word/2018/wordml/cex" xmlns:w16cid="http://schemas.microsoft.com/office/word/2016/wordml/cid" xmlns:w16="http://schemas.microsoft.com/office/word/2018/wordml" xmlns:w16du="http://schemas.microsoft.com/office/word/2023/wordml/word16du" xmlns:w16sdtdh="http://schemas.microsoft.com/office/word/2020/wordml/sdtdatahash" xmlns:w16se="http://schemas.microsoft.com/office/word/2015/wordml/symex" xmlns:wpg="http://schemas.microsoft.com/office/word/2010/wordprocessingGroup" xmlns:wpi="http://schemas.microsoft.com/office/word/2010/wordprocessingInk" xmlns:wne="http://schemas.microsoft.com/office/word/2006/wordml" xmlns:wps="http://schemas.microsoft.com/office/word/2010/wordprocessingShape" mc:Ignorable="w14 w15 w16se w16cid w16 w16cex w16sdtdh w16du wp14">
+  <w:p>
+    <w:pPr>
+      <w:pBdr>
+        <w:top w:val="nil"/>
+        <w:left w:val="nil"/>
+        <w:bottom w:val="single" w:sz="24" w:space="1" w:color="622423"/>
+        <w:right w:val="nil"/>
+        <w:between w:val="nil"/>
+      </w:pBdr>
+      <w:tabs>
+        <w:tab w:val="center" w:pos="4680"/>
+        <w:tab w:val="right" w:pos="9360"/>
+      </w:tabs>
+      <w:spacing w:after="0" w:line="240" w:lineRule="auto"/>
+      <w:jc w:val="right"/>
       <w:rPr>
-        <w:rFonts w:ascii="Times New Roman" w:hAnsi="Times New Roman" w:cs="Times New Roman"/>
+        <w:rFonts w:ascii="Times New Roman" w:eastAsia="Times New Roman" w:hAnsi="Times New Roman" w:cs="Times New Roman"/>
+        <w:color w:val="000000"/>
       </w:rPr>
     </w:pPr>
     <w:r>
       <w:rPr>
-        <w:rFonts w:ascii="Times New Roman" w:hAnsi="Times New Roman" w:cs="Times New Roman"/>
+        <w:rFonts w:ascii="Times New Roman" w:eastAsia="Times New Roman" w:hAnsi="Times New Roman" w:cs="Times New Roman"/>
+        <w:color w:val="000000"/>
       </w:rPr>
-      <w:ptab w:relativeTo="margin" w:alignment="center" w:leader="none"/>
+      <w:t>BNSK</w:t>
     </w:r>
     <w:r>
       <w:rPr>
-        <w:rFonts w:ascii="Times New Roman" w:hAnsi="Times New Roman" w:cs="Times New Roman"/>
+        <w:rFonts w:ascii="Times New Roman" w:eastAsia="Times New Roman" w:hAnsi="Times New Roman" w:cs="Times New Roman"/>
       </w:rPr>
-      <w:ptab w:relativeTo="margin" w:alignment="right" w:leader="none"/>
+      <w:t>3</w:t>
     </w:r>
     <w:r>
       <w:rPr>
-        <w:rFonts w:ascii="Times New Roman" w:hAnsi="Times New Roman" w:cs="Times New Roman"/>
+        <w:rFonts w:ascii="Times New Roman" w:eastAsia="Times New Roman" w:hAnsi="Times New Roman" w:cs="Times New Roman"/>
+        <w:color w:val="000000"/>
       </w:rPr>
-      <w:t>BNSK359 – NSS Report</w:t>
+      <w:t>59 – NSS Report</w:t>
     </w:r>
-  </w:p>
-  <w:p>
-    <w:pPr>
-      <w:pStyle w:val="Header"/>
-    </w:pPr>
   </w:p>
 </w:hdr>
 </file>
@@ -7520,6 +7943,10 @@
 </file>
 
 <file path=customXml/item1.xml><?xml version="1.0" encoding="utf-8"?>
+<b:Sources xmlns:b="http://schemas.openxmlformats.org/officeDocument/2006/bibliography" xmlns="http://schemas.openxmlformats.org/officeDocument/2006/bibliography" SelectedStyle="\APASixthEditionOfficeOnline.xsl" StyleName="APA" Version="6"/>
+</file>
+
+<file path=customXml/item2.xml><?xml version="1.0" encoding="utf-8"?>
 <s:customData xmlns="http://www.wps.cn/officeDocument/2013/wpsCustomData" xmlns:s="http://www.wps.cn/officeDocument/2013/wpsCustomData">
   <customSectProps>
     <customSectPr/>
@@ -7530,22 +7957,18 @@
 </s:customData>
 </file>
 
-<file path=customXml/item2.xml><?xml version="1.0" encoding="utf-8"?>
-<b:Sources xmlns:b="http://schemas.openxmlformats.org/officeDocument/2006/bibliography" xmlns="http://schemas.openxmlformats.org/officeDocument/2006/bibliography" SelectedStyle="\APASixthEditionOfficeOnline.xsl" StyleName="APA" Version="6"/>
+<file path=customXml/itemProps1.xml><?xml version="1.0" encoding="utf-8"?>
+<ds:datastoreItem xmlns:ds="http://schemas.openxmlformats.org/officeDocument/2006/customXml" ds:itemID="{3FC185AC-2A95-4217-A090-D2FCC6F11670}">
+  <ds:schemaRefs>
+    <ds:schemaRef ds:uri="http://schemas.openxmlformats.org/officeDocument/2006/bibliography"/>
+  </ds:schemaRefs>
+</ds:datastoreItem>
 </file>
 
-<file path=customXml/itemProps1.xml><?xml version="1.0" encoding="utf-8"?>
+<file path=customXml/itemProps2.xml><?xml version="1.0" encoding="utf-8"?>
 <ds:datastoreItem xmlns:ds="http://schemas.openxmlformats.org/officeDocument/2006/customXml" ds:itemID="{B1977F7D-205B-4081-913C-38D41E755F92}">
   <ds:schemaRefs>
     <ds:schemaRef ds:uri="http://www.wps.cn/officeDocument/2013/wpsCustomData"/>
   </ds:schemaRefs>
 </ds:datastoreItem>
-</file>
-
-<file path=customXml/itemProps2.xml><?xml version="1.0" encoding="utf-8"?>
-<ds:datastoreItem xmlns:ds="http://schemas.openxmlformats.org/officeDocument/2006/customXml" ds:itemID="{3FC185AC-2A95-4217-A090-D2FCC6F11670}">
-  <ds:schemaRefs>
-    <ds:schemaRef ds:uri="http://schemas.openxmlformats.org/officeDocument/2006/bibliography"/>
-  </ds:schemaRefs>
-</ds:datastoreItem>
 </file>